--- a/FAS PSS New Offer/PriceNegTemplate.docx
+++ b/FAS PSS New Offer/PriceNegTemplate.docx
@@ -178,7 +178,6 @@
         <w:jc w:val="center"/>
         <w:rPr>
           <w:rFonts w:ascii="Arial" w:eastAsia="Times New Roman" w:hAnsi="Arial" w:cs="Arial"/>
-          <w:color w:val="000000"/>
           <w:sz w:val="24"/>
           <w:szCs w:val="24"/>
           <w:shd w:val="clear" w:color="auto" w:fill="FFFFFF"/>
@@ -194,6 +193,55 @@
           <w:szCs w:val="24"/>
         </w:rPr>
         <w:t>Solicitation Number</w:t>
+      </w:r>
+      <w:r>
+        <w:rPr>
+          <w:rFonts w:ascii="Arial" w:eastAsia="Times New Roman" w:hAnsi="Arial" w:cs="Arial"/>
+          <w:b/>
+          <w:bCs/>
+          <w:color w:val="000000"/>
+          <w:sz w:val="24"/>
+          <w:szCs w:val="24"/>
+        </w:rPr>
+        <w:t xml:space="preserve"> </w:t>
+      </w:r>
+      <w:r>
+        <w:rPr>
+          <w:rFonts w:ascii="Arial" w:eastAsia="Times New Roman" w:hAnsi="Arial" w:cs="Arial"/>
+          <w:b/>
+          <w:bCs/>
+          <w:color w:val="000000"/>
+          <w:sz w:val="24"/>
+          <w:szCs w:val="24"/>
+          <w:highlight w:val="lightGray"/>
+        </w:rPr>
+        <w:t>[</w:t>
+      </w:r>
+      <w:proofErr w:type="spellStart"/>
+      <w:r>
+        <w:rPr>
+          <w:rFonts w:ascii="Arial" w:eastAsia="Times New Roman" w:hAnsi="Arial" w:cs="Arial"/>
+          <w:b/>
+          <w:bCs/>
+          <w:color w:val="000000"/>
+          <w:sz w:val="24"/>
+          <w:szCs w:val="24"/>
+          <w:highlight w:val="lightGray"/>
+        </w:rPr>
+        <w:t>solicitation_number</w:t>
+      </w:r>
+      <w:proofErr w:type="spellEnd"/>
+      <w:r>
+        <w:rPr>
+          <w:rFonts w:ascii="Arial" w:eastAsia="Times New Roman" w:hAnsi="Arial" w:cs="Arial"/>
+          <w:b/>
+          <w:bCs/>
+          <w:color w:val="000000"/>
+          <w:sz w:val="24"/>
+          <w:szCs w:val="24"/>
+          <w:highlight w:val="lightGray"/>
+        </w:rPr>
+        <w:t>]</w:t>
       </w:r>
       <w:r>
         <w:rPr>
@@ -204,10 +252,42 @@
           <w:sz w:val="24"/>
           <w:szCs w:val="24"/>
         </w:rPr>
-        <w:t> (</w:t>
-      </w:r>
-      <w:r>
+        <w:t> </w:t>
+      </w:r>
+      <w:proofErr w:type="gramStart"/>
+      <w:r>
+        <w:rPr>
+          <w:rFonts w:ascii="Arial" w:eastAsia="Times New Roman" w:hAnsi="Arial" w:cs="Arial"/>
+          <w:b/>
+          <w:bCs/>
+          <w:sz w:val="24"/>
+          <w:szCs w:val="24"/>
+        </w:rPr>
         <w:t>(</w:t>
+      </w:r>
+      <w:r>
+        <w:rPr>
+          <w:rFonts w:ascii="Arial" w:eastAsia="Times New Roman" w:hAnsi="Arial" w:cs="Arial"/>
+          <w:b/>
+          <w:bCs/>
+          <w:sz w:val="24"/>
+          <w:szCs w:val="24"/>
+        </w:rPr>
+        <w:t xml:space="preserve"> Refresh</w:t>
+      </w:r>
+      <w:proofErr w:type="gramEnd"/>
+      <w:r>
+        <w:rPr>
+          <w:rFonts w:ascii="Arial" w:eastAsia="Times New Roman" w:hAnsi="Arial" w:cs="Arial"/>
+          <w:b/>
+          <w:bCs/>
+          <w:sz w:val="24"/>
+          <w:szCs w:val="24"/>
+        </w:rPr>
+        <w:t xml:space="preserve"> #</w:t>
+      </w:r>
+      <w:r>
+        <w:t xml:space="preserve"> </w:t>
       </w:r>
       <w:r>
         <w:t>[</w:t>
@@ -251,41 +331,76 @@
           <w:sz w:val="24"/>
           <w:szCs w:val="24"/>
         </w:rPr>
-        <w:t>Date)</w:t>
-      </w:r>
-    </w:p>
-    <w:p>
-      <w:pPr>
-        <w:spacing w:after="0" w:line="240" w:lineRule="auto"/>
-        <w:rPr>
-          <w:rFonts w:ascii="Arial" w:eastAsia="Times New Roman" w:hAnsi="Arial" w:cs="Arial"/>
-          <w:color w:val="000000"/>
-          <w:sz w:val="24"/>
-          <w:szCs w:val="24"/>
-          <w:shd w:val="clear" w:color="auto" w:fill="FFFFFF"/>
-        </w:rPr>
-      </w:pPr>
-      <w:r>
-        <w:rPr>
-          <w:rFonts w:ascii="Arial" w:eastAsia="Times New Roman" w:hAnsi="Arial" w:cs="Arial"/>
-          <w:color w:val="000000"/>
-          <w:sz w:val="24"/>
-          <w:szCs w:val="24"/>
-          <w:shd w:val="clear" w:color="auto" w:fill="FFFFFF"/>
-        </w:rPr>
-        <w:t> </w:t>
-      </w:r>
-    </w:p>
-    <w:p>
-      <w:r>
+        <w:t>Date</w:t>
+      </w:r>
+      <w:r>
+        <w:rPr>
+          <w:rFonts w:ascii="Arial" w:eastAsia="Times New Roman" w:hAnsi="Arial" w:cs="Arial"/>
+          <w:b/>
+          <w:bCs/>
+          <w:sz w:val="24"/>
+          <w:szCs w:val="24"/>
+        </w:rPr>
+        <w:t>)</w:t>
+      </w:r>
+    </w:p>
+    <w:p>
+      <w:pPr>
+        <w:spacing w:after="0" w:line="240" w:lineRule="auto"/>
+        <w:rPr>
+          <w:rFonts w:ascii="Arial" w:eastAsia="Times New Roman" w:hAnsi="Arial" w:cs="Arial"/>
+          <w:color w:val="000000"/>
+          <w:sz w:val="24"/>
+          <w:szCs w:val="24"/>
+          <w:shd w:val="clear" w:color="auto" w:fill="FFFFFF"/>
+        </w:rPr>
+      </w:pPr>
+      <w:r>
+        <w:rPr>
+          <w:rFonts w:ascii="Arial" w:eastAsia="Times New Roman" w:hAnsi="Arial" w:cs="Arial"/>
+          <w:color w:val="000000"/>
+          <w:sz w:val="24"/>
+          <w:szCs w:val="24"/>
+          <w:shd w:val="clear" w:color="auto" w:fill="FFFFFF"/>
+        </w:rPr>
+        <w:t> </w:t>
+      </w:r>
+    </w:p>
+    <w:p>
+      <w:pPr>
+        <w:rPr>
+          <w:rFonts w:ascii="Arial" w:hAnsi="Arial" w:cs="Arial"/>
+          <w:sz w:val="24"/>
+          <w:szCs w:val="24"/>
+        </w:rPr>
+      </w:pPr>
+      <w:r>
+        <w:rPr>
+          <w:rFonts w:ascii="Arial" w:hAnsi="Arial" w:cs="Arial"/>
+          <w:sz w:val="24"/>
+          <w:szCs w:val="24"/>
+          <w:highlight w:val="lightGray"/>
+        </w:rPr>
         <w:t>[</w:t>
       </w:r>
       <w:proofErr w:type="spellStart"/>
       <w:r>
+        <w:rPr>
+          <w:rFonts w:ascii="Arial" w:hAnsi="Arial" w:cs="Arial"/>
+          <w:sz w:val="24"/>
+          <w:szCs w:val="24"/>
+          <w:highlight w:val="lightGray"/>
+        </w:rPr>
         <w:t>company_name</w:t>
       </w:r>
       <w:proofErr w:type="spellEnd"/>
       <w:r>
+        <w:rPr>
+          <w:rFonts w:ascii="Arial" w:hAnsi="Arial" w:cs="Arial"/>
+          <w:sz w:val="24"/>
+          <w:szCs w:val="24"/>
+          <w:highlight w:val="lightGray"/>
+        </w:rPr>
         <w:t>]</w:t>
       </w:r>
       <w:r>
@@ -668,36 +783,131 @@
       </w:r>
     </w:p>
     <w:p>
-      <w:r>
+      <w:pPr>
+        <w:rPr>
+          <w:rFonts w:ascii="Arial" w:hAnsi="Arial" w:cs="Arial"/>
+          <w:sz w:val="24"/>
+          <w:szCs w:val="24"/>
+        </w:rPr>
+      </w:pPr>
+      <w:r>
+        <w:rPr>
+          <w:rFonts w:ascii="Arial" w:hAnsi="Arial" w:cs="Arial"/>
+          <w:sz w:val="24"/>
+          <w:szCs w:val="24"/>
+          <w:highlight w:val="lightGray"/>
+        </w:rPr>
         <w:t>[</w:t>
       </w:r>
       <w:proofErr w:type="spellStart"/>
       <w:r>
+        <w:rPr>
+          <w:rFonts w:ascii="Arial" w:hAnsi="Arial" w:cs="Arial"/>
+          <w:sz w:val="24"/>
+          <w:szCs w:val="24"/>
+          <w:highlight w:val="lightGray"/>
+        </w:rPr>
         <w:t>company_name</w:t>
       </w:r>
       <w:proofErr w:type="spellEnd"/>
       <w:r>
-        <w:t>] submitted a proposal dated [</w:t>
+        <w:rPr>
+          <w:rFonts w:ascii="Arial" w:hAnsi="Arial" w:cs="Arial"/>
+          <w:sz w:val="24"/>
+          <w:szCs w:val="24"/>
+          <w:highlight w:val="lightGray"/>
+        </w:rPr>
+        <w:t>]</w:t>
+      </w:r>
+      <w:r>
+        <w:rPr>
+          <w:rFonts w:ascii="Arial" w:hAnsi="Arial" w:cs="Arial"/>
+          <w:sz w:val="24"/>
+          <w:szCs w:val="24"/>
+        </w:rPr>
+        <w:t xml:space="preserve"> submitted a proposal dated </w:t>
+      </w:r>
+      <w:r>
+        <w:rPr>
+          <w:rFonts w:ascii="Arial" w:hAnsi="Arial" w:cs="Arial"/>
+          <w:sz w:val="24"/>
+          <w:szCs w:val="24"/>
+          <w:highlight w:val="lightGray"/>
+        </w:rPr>
+        <w:t>[</w:t>
       </w:r>
       <w:proofErr w:type="spellStart"/>
       <w:r>
+        <w:rPr>
+          <w:rFonts w:ascii="Arial" w:hAnsi="Arial" w:cs="Arial"/>
+          <w:sz w:val="24"/>
+          <w:szCs w:val="24"/>
+          <w:highlight w:val="lightGray"/>
+        </w:rPr>
         <w:t>offer_date</w:t>
       </w:r>
       <w:proofErr w:type="spellEnd"/>
       <w:r>
-        <w:t>]. The following Special Item Numbers (SINs) were offered:</w:t>
-      </w:r>
-    </w:p>
-    <w:p>
-      <w:r>
-        <w:t xml:space="preserve"> [</w:t>
+        <w:rPr>
+          <w:rFonts w:ascii="Arial" w:hAnsi="Arial" w:cs="Arial"/>
+          <w:sz w:val="24"/>
+          <w:szCs w:val="24"/>
+          <w:highlight w:val="lightGray"/>
+        </w:rPr>
+        <w:t>]</w:t>
+      </w:r>
+      <w:r>
+        <w:rPr>
+          <w:rFonts w:ascii="Arial" w:hAnsi="Arial" w:cs="Arial"/>
+          <w:sz w:val="24"/>
+          <w:szCs w:val="24"/>
+        </w:rPr>
+        <w:t>. The following Special Item Numbers (SINs) were offered:</w:t>
+      </w:r>
+    </w:p>
+    <w:p>
+      <w:pPr>
+        <w:rPr>
+          <w:rFonts w:ascii="Arial" w:hAnsi="Arial" w:cs="Arial"/>
+          <w:sz w:val="24"/>
+          <w:szCs w:val="24"/>
+        </w:rPr>
+      </w:pPr>
+      <w:r>
+        <w:rPr>
+          <w:rFonts w:ascii="Arial" w:hAnsi="Arial" w:cs="Arial"/>
+          <w:sz w:val="24"/>
+          <w:szCs w:val="24"/>
+        </w:rPr>
+        <w:t xml:space="preserve"> </w:t>
+      </w:r>
+      <w:r>
+        <w:rPr>
+          <w:rFonts w:ascii="Arial" w:hAnsi="Arial" w:cs="Arial"/>
+          <w:sz w:val="24"/>
+          <w:szCs w:val="24"/>
+          <w:highlight w:val="lightGray"/>
+        </w:rPr>
+        <w:t>[</w:t>
       </w:r>
       <w:proofErr w:type="spellStart"/>
       <w:r>
+        <w:rPr>
+          <w:rFonts w:ascii="Arial" w:hAnsi="Arial" w:cs="Arial"/>
+          <w:sz w:val="24"/>
+          <w:szCs w:val="24"/>
+          <w:highlight w:val="lightGray"/>
+        </w:rPr>
         <w:t>SIN_info</w:t>
       </w:r>
       <w:proofErr w:type="spellEnd"/>
       <w:r>
+        <w:rPr>
+          <w:rFonts w:ascii="Arial" w:hAnsi="Arial" w:cs="Arial"/>
+          <w:sz w:val="24"/>
+          <w:szCs w:val="24"/>
+          <w:highlight w:val="lightGray"/>
+        </w:rPr>
         <w:t>]</w:t>
       </w:r>
     </w:p>
@@ -779,14 +989,32 @@
         </w:rPr>
       </w:pPr>
       <w:r>
+        <w:rPr>
+          <w:rFonts w:ascii="Arial" w:hAnsi="Arial" w:cs="Arial"/>
+          <w:sz w:val="24"/>
+          <w:szCs w:val="24"/>
+          <w:highlight w:val="lightGray"/>
+        </w:rPr>
         <w:t>[</w:t>
       </w:r>
       <w:proofErr w:type="spellStart"/>
       <w:r>
+        <w:rPr>
+          <w:rFonts w:ascii="Arial" w:hAnsi="Arial" w:cs="Arial"/>
+          <w:sz w:val="24"/>
+          <w:szCs w:val="24"/>
+          <w:highlight w:val="lightGray"/>
+        </w:rPr>
         <w:t>naics_code</w:t>
       </w:r>
       <w:proofErr w:type="spellEnd"/>
       <w:r>
+        <w:rPr>
+          <w:rFonts w:ascii="Arial" w:hAnsi="Arial" w:cs="Arial"/>
+          <w:sz w:val="24"/>
+          <w:szCs w:val="24"/>
+          <w:highlight w:val="lightGray"/>
+        </w:rPr>
         <w:t>]</w:t>
       </w:r>
       <w:r>
@@ -925,24 +1153,59 @@
     <w:p>
       <w:pPr>
         <w:spacing w:after="0" w:line="240" w:lineRule="auto"/>
-      </w:pPr>
-      <w:r>
+        <w:rPr>
+          <w:rFonts w:ascii="Arial" w:hAnsi="Arial" w:cs="Arial"/>
+          <w:sz w:val="24"/>
+          <w:szCs w:val="24"/>
+        </w:rPr>
+      </w:pPr>
+      <w:r>
+        <w:rPr>
+          <w:rFonts w:ascii="Arial" w:hAnsi="Arial" w:cs="Arial"/>
+          <w:sz w:val="24"/>
+          <w:szCs w:val="24"/>
+          <w:highlight w:val="lightGray"/>
+        </w:rPr>
         <w:t>[</w:t>
       </w:r>
       <w:proofErr w:type="spellStart"/>
       <w:r>
+        <w:rPr>
+          <w:rFonts w:ascii="Arial" w:hAnsi="Arial" w:cs="Arial"/>
+          <w:sz w:val="24"/>
+          <w:szCs w:val="24"/>
+          <w:highlight w:val="lightGray"/>
+        </w:rPr>
         <w:t>negotiator_administrators</w:t>
       </w:r>
       <w:proofErr w:type="spellEnd"/>
       <w:r>
+        <w:rPr>
+          <w:rFonts w:ascii="Arial" w:hAnsi="Arial" w:cs="Arial"/>
+          <w:sz w:val="24"/>
+          <w:szCs w:val="24"/>
+          <w:highlight w:val="lightGray"/>
+        </w:rPr>
         <w:t>], [</w:t>
       </w:r>
       <w:proofErr w:type="spellStart"/>
       <w:r>
+        <w:rPr>
+          <w:rFonts w:ascii="Arial" w:hAnsi="Arial" w:cs="Arial"/>
+          <w:sz w:val="24"/>
+          <w:szCs w:val="24"/>
+          <w:highlight w:val="lightGray"/>
+        </w:rPr>
         <w:t>negotiator_title</w:t>
       </w:r>
       <w:proofErr w:type="spellEnd"/>
       <w:r>
+        <w:rPr>
+          <w:rFonts w:ascii="Arial" w:hAnsi="Arial" w:cs="Arial"/>
+          <w:sz w:val="24"/>
+          <w:szCs w:val="24"/>
+          <w:highlight w:val="lightGray"/>
+        </w:rPr>
         <w:t>], authorized to Negotiate and Sign on behalf of contractor.</w:t>
       </w:r>
     </w:p>
@@ -2696,13 +2959,10 @@
     </w:p>
     <w:p>
       <w:pPr>
-        <w:spacing w:after="0" w:line="240" w:lineRule="auto"/>
-        <w:rPr>
-          <w:rFonts w:ascii="Arial" w:eastAsia="Times New Roman" w:hAnsi="Arial" w:cs="Arial"/>
-          <w:color w:val="000000"/>
-          <w:sz w:val="24"/>
-          <w:szCs w:val="24"/>
-          <w:shd w:val="clear" w:color="auto" w:fill="FFFFFF"/>
+        <w:rPr>
+          <w:rFonts w:ascii="Arial" w:hAnsi="Arial" w:cs="Arial"/>
+          <w:sz w:val="24"/>
+          <w:szCs w:val="24"/>
         </w:rPr>
       </w:pPr>
       <w:r>
@@ -2725,59 +2985,134 @@
         <w:t> </w:t>
       </w:r>
       <w:r>
+        <w:rPr>
+          <w:rFonts w:ascii="Arial" w:hAnsi="Arial" w:cs="Arial"/>
+          <w:sz w:val="24"/>
+          <w:szCs w:val="24"/>
+          <w:highlight w:val="lightGray"/>
+        </w:rPr>
         <w:t>[</w:t>
       </w:r>
       <w:proofErr w:type="spellStart"/>
       <w:r>
+        <w:rPr>
+          <w:rFonts w:ascii="Arial" w:hAnsi="Arial" w:cs="Arial"/>
+          <w:sz w:val="24"/>
+          <w:szCs w:val="24"/>
+          <w:highlight w:val="lightGray"/>
+        </w:rPr>
         <w:t>company_name</w:t>
       </w:r>
       <w:proofErr w:type="spellEnd"/>
       <w:r>
+        <w:rPr>
+          <w:rFonts w:ascii="Arial" w:hAnsi="Arial" w:cs="Arial"/>
+          <w:sz w:val="24"/>
+          <w:szCs w:val="24"/>
+          <w:highlight w:val="lightGray"/>
+        </w:rPr>
         <w:t>]</w:t>
       </w:r>
       <w:r>
         <w:t xml:space="preserve"> </w:t>
+      </w:r>
+      <w:r>
+        <w:rPr>
+          <w:rFonts w:ascii="Arial" w:eastAsia="Times New Roman" w:hAnsi="Arial" w:cs="Arial"/>
+          <w:color w:val="000000"/>
+          <w:sz w:val="24"/>
+          <w:szCs w:val="24"/>
+          <w:shd w:val="clear" w:color="auto" w:fill="FFFFFF"/>
+        </w:rPr>
+        <w:t>under</w:t>
+      </w:r>
+      <w:r>
+        <w:rPr>
+          <w:rFonts w:ascii="Arial" w:eastAsia="Times New Roman" w:hAnsi="Arial" w:cs="Arial"/>
+          <w:color w:val="000000"/>
+          <w:sz w:val="24"/>
+          <w:szCs w:val="24"/>
+        </w:rPr>
+        <w:t> </w:t>
+      </w:r>
+      <w:r>
+        <w:rPr>
+          <w:rFonts w:ascii="Arial" w:eastAsia="Times New Roman" w:hAnsi="Arial" w:cs="Arial"/>
+          <w:color w:val="0000FF"/>
+          <w:sz w:val="24"/>
+          <w:szCs w:val="24"/>
+        </w:rPr>
+        <w:t xml:space="preserve">Schedule / Title, </w:t>
+      </w:r>
+      <w:r>
+        <w:rPr>
+          <w:rFonts w:ascii="Arial" w:eastAsia="Times New Roman" w:hAnsi="Arial" w:cs="Arial"/>
+          <w:sz w:val="24"/>
+          <w:szCs w:val="24"/>
+          <w:highlight w:val="lightGray"/>
+        </w:rPr>
+        <w:t>[</w:t>
+      </w:r>
+      <w:proofErr w:type="spellStart"/>
+      <w:r>
+        <w:rPr>
+          <w:rFonts w:ascii="Arial" w:hAnsi="Arial" w:cs="Arial"/>
+          <w:sz w:val="24"/>
+          <w:szCs w:val="24"/>
+          <w:highlight w:val="lightGray"/>
+        </w:rPr>
+        <w:t>solicitation_number</w:t>
+      </w:r>
+      <w:proofErr w:type="spellEnd"/>
+      <w:r>
+        <w:rPr>
+          <w:rFonts w:ascii="Arial" w:hAnsi="Arial" w:cs="Arial"/>
+          <w:sz w:val="24"/>
+          <w:szCs w:val="24"/>
+          <w:highlight w:val="lightGray"/>
+        </w:rPr>
+        <w:t>]</w:t>
+      </w:r>
+      <w:r>
+        <w:rPr>
+          <w:rFonts w:ascii="Arial" w:eastAsia="Times New Roman" w:hAnsi="Arial" w:cs="Arial"/>
+          <w:color w:val="0000FF"/>
+          <w:sz w:val="24"/>
+          <w:szCs w:val="24"/>
+        </w:rPr>
+        <w:t xml:space="preserve"> for </w:t>
+      </w:r>
+      <w:r>
+        <w:rPr>
+          <w:rFonts w:ascii="Arial" w:hAnsi="Arial" w:cs="Arial"/>
+          <w:sz w:val="24"/>
+          <w:szCs w:val="24"/>
+          <w:highlight w:val="lightGray"/>
+        </w:rPr>
+        <w:t>[</w:t>
+      </w:r>
+      <w:proofErr w:type="spellStart"/>
+      <w:r>
+        <w:rPr>
+          <w:rFonts w:ascii="Arial" w:hAnsi="Arial" w:cs="Arial"/>
+          <w:sz w:val="24"/>
+          <w:szCs w:val="24"/>
+          <w:highlight w:val="lightGray"/>
+        </w:rPr>
+        <w:t>SIN_info</w:t>
+      </w:r>
+      <w:proofErr w:type="spellEnd"/>
+      <w:r>
+        <w:rPr>
+          <w:rFonts w:ascii="Arial" w:hAnsi="Arial" w:cs="Arial"/>
+          <w:sz w:val="24"/>
+          <w:szCs w:val="24"/>
+          <w:highlight w:val="lightGray"/>
+        </w:rPr>
+        <w:t>]</w:t>
       </w:r>
       <w:bookmarkStart w:id="0" w:name="_GoBack"/>
       <w:bookmarkEnd w:id="0"/>
-      <w:r>
-        <w:rPr>
-          <w:rFonts w:ascii="Arial" w:eastAsia="Times New Roman" w:hAnsi="Arial" w:cs="Arial"/>
-          <w:color w:val="000000"/>
-          <w:sz w:val="24"/>
-          <w:szCs w:val="24"/>
-          <w:shd w:val="clear" w:color="auto" w:fill="FFFFFF"/>
-        </w:rPr>
-        <w:t>under</w:t>
-      </w:r>
-      <w:r>
-        <w:rPr>
-          <w:rFonts w:ascii="Arial" w:eastAsia="Times New Roman" w:hAnsi="Arial" w:cs="Arial"/>
-          <w:color w:val="000000"/>
-          <w:sz w:val="24"/>
-          <w:szCs w:val="24"/>
-        </w:rPr>
-        <w:t> </w:t>
-      </w:r>
-      <w:r>
-        <w:rPr>
-          <w:rFonts w:ascii="Arial" w:eastAsia="Times New Roman" w:hAnsi="Arial" w:cs="Arial"/>
-          <w:color w:val="0000FF"/>
-          <w:sz w:val="24"/>
-          <w:szCs w:val="24"/>
-        </w:rPr>
-        <w:t>Schedule / Title, Solicitation Number for SIN(s)</w:t>
-      </w:r>
-      <w:r>
-        <w:rPr>
-          <w:rFonts w:ascii="Arial" w:eastAsia="Times New Roman" w:hAnsi="Arial" w:cs="Arial"/>
-          <w:color w:val="000000"/>
-          <w:sz w:val="24"/>
-          <w:szCs w:val="24"/>
-          <w:shd w:val="clear" w:color="auto" w:fill="FFFFFF"/>
-        </w:rPr>
-        <w:t>.</w:t>
-      </w:r>
     </w:p>
     <w:p>
       <w:pPr>
